--- a/DescriptiveWireframeDocument.docx
+++ b/DescriptiveWireframeDocument.docx
@@ -1,6 +1,6 @@
 
 <file path=word/document.xml><?xml version="1.0" encoding="utf-8"?>
-<w:document xmlns:wpc="http://schemas.microsoft.com/office/word/2010/wordprocessingCanvas" xmlns:cx="http://schemas.microsoft.com/office/drawing/2014/chartex" xmlns:cx1="http://schemas.microsoft.com/office/drawing/2015/9/8/chartex" xmlns:cx2="http://schemas.microsoft.com/office/drawing/2015/10/21/chartex" xmlns:cx3="http://schemas.microsoft.com/office/drawing/2016/5/9/chartex" xmlns:cx4="http://schemas.microsoft.com/office/drawing/2016/5/10/chartex" xmlns:cx5="http://schemas.microsoft.com/office/drawing/2016/5/11/chartex" xmlns:cx6="http://schemas.microsoft.com/office/drawing/2016/5/12/chartex" xmlns:cx7="http://schemas.microsoft.com/office/drawing/2016/5/13/chartex" xmlns:cx8="http://schemas.microsoft.com/office/drawing/2016/5/14/chartex" xmlns:mc="http://schemas.openxmlformats.org/markup-compatibility/2006" xmlns:aink="http://schemas.microsoft.com/office/drawing/2016/ink" xmlns:am3d="http://schemas.microsoft.com/office/drawing/2017/model3d" xmlns:o="urn:schemas-microsoft-com:office:office" xmlns:r="http://schemas.openxmlformats.org/officeDocument/2006/relationships" xmlns:m="http://schemas.openxmlformats.org/officeDocument/2006/math" xmlns:v="urn:schemas-microsoft-com:vml" xmlns:wp14="http://schemas.microsoft.com/office/word/2010/wordprocessingDrawing" xmlns:wp="http://schemas.openxmlformats.org/drawingml/2006/wordprocessingDrawing" xmlns:w10="urn:schemas-microsoft-com:office:word" xmlns:w="http://schemas.openxmlformats.org/wordprocessingml/2006/main" xmlns:w14="http://schemas.microsoft.com/office/word/2010/wordml" xmlns:w15="http://schemas.microsoft.com/office/word/2012/wordml" xmlns:w16cid="http://schemas.microsoft.com/office/word/2016/wordml/cid" xmlns:w16se="http://schemas.microsoft.com/office/word/2015/wordml/symex" xmlns:wpg="http://schemas.microsoft.com/office/word/2010/wordprocessingGroup" xmlns:wpi="http://schemas.microsoft.com/office/word/2010/wordprocessingInk" xmlns:wne="http://schemas.microsoft.com/office/word/2006/wordml" xmlns:wps="http://schemas.microsoft.com/office/word/2010/wordprocessingShape" mc:Ignorable="w14 w15 w16se w16cid wp14">
+<w:document xmlns:wpc="http://schemas.microsoft.com/office/word/2010/wordprocessingCanvas" xmlns:cx="http://schemas.microsoft.com/office/drawing/2014/chartex" xmlns:cx1="http://schemas.microsoft.com/office/drawing/2015/9/8/chartex" xmlns:cx2="http://schemas.microsoft.com/office/drawing/2015/10/21/chartex" xmlns:cx3="http://schemas.microsoft.com/office/drawing/2016/5/9/chartex" xmlns:cx4="http://schemas.microsoft.com/office/drawing/2016/5/10/chartex" xmlns:cx5="http://schemas.microsoft.com/office/drawing/2016/5/11/chartex" xmlns:cx6="http://schemas.microsoft.com/office/drawing/2016/5/12/chartex" xmlns:cx7="http://schemas.microsoft.com/office/drawing/2016/5/13/chartex" xmlns:cx8="http://schemas.microsoft.com/office/drawing/2016/5/14/chartex" xmlns:mc="http://schemas.openxmlformats.org/markup-compatibility/2006" xmlns:aink="http://schemas.microsoft.com/office/drawing/2016/ink" xmlns:am3d="http://schemas.microsoft.com/office/drawing/2017/model3d" xmlns:o="urn:schemas-microsoft-com:office:office" xmlns:oel="http://schemas.microsoft.com/office/2019/extlst" xmlns:r="http://schemas.openxmlformats.org/officeDocument/2006/relationships" xmlns:m="http://schemas.openxmlformats.org/officeDocument/2006/math" xmlns:v="urn:schemas-microsoft-com:vml" xmlns:wp14="http://schemas.microsoft.com/office/word/2010/wordprocessingDrawing" xmlns:wp="http://schemas.openxmlformats.org/drawingml/2006/wordprocessingDrawing" xmlns:w10="urn:schemas-microsoft-com:office:word" xmlns:w="http://schemas.openxmlformats.org/wordprocessingml/2006/main" xmlns:w14="http://schemas.microsoft.com/office/word/2010/wordml" xmlns:w15="http://schemas.microsoft.com/office/word/2012/wordml" xmlns:w16cex="http://schemas.microsoft.com/office/word/2018/wordml/cex" xmlns:w16cid="http://schemas.microsoft.com/office/word/2016/wordml/cid" xmlns:w16="http://schemas.microsoft.com/office/word/2018/wordml" xmlns:w16du="http://schemas.microsoft.com/office/word/2023/wordml/word16du" xmlns:w16sdtdh="http://schemas.microsoft.com/office/word/2020/wordml/sdtdatahash" xmlns:w16se="http://schemas.microsoft.com/office/word/2015/wordml/symex" xmlns:wpg="http://schemas.microsoft.com/office/word/2010/wordprocessingGroup" xmlns:wpi="http://schemas.microsoft.com/office/word/2010/wordprocessingInk" xmlns:wne="http://schemas.microsoft.com/office/word/2006/wordml" xmlns:wps="http://schemas.microsoft.com/office/word/2010/wordprocessingShape" mc:Ignorable="w14 w15 w16se w16cid w16 w16cex w16sdtdh w16du wp14">
   <w:body>
     <w:p>
       <w:pPr>
@@ -8,229 +8,1074 @@
         <w:rPr>
           <w:b/>
           <w:bCs/>
-        </w:rPr>
-      </w:pPr>
-      <w:r>
-        <w:rPr>
-          <w:b/>
-          <w:bCs/>
-        </w:rPr>
-        <w:t>Descriptive Wireframe Document – Lab 7 Example</w:t>
-      </w:r>
-    </w:p>
-    <w:p>
-      <w:r>
-        <w:t xml:space="preserve">Use the following structure as a companion to your wireframe to describe all of </w:t>
+          <w:lang w:val="en-CA"/>
+        </w:rPr>
+      </w:pPr>
+      <w:r>
+        <w:rPr>
+          <w:b/>
+          <w:bCs/>
+          <w:lang w:val="en-CA"/>
+        </w:rPr>
+        <w:t xml:space="preserve">Descriptive Wireframe Document – </w:t>
+      </w:r>
+      <w:r>
+        <w:rPr>
+          <w:b/>
+          <w:bCs/>
+          <w:lang w:val="en-CA"/>
+        </w:rPr>
+        <w:t>Assignment 3</w:t>
+      </w:r>
+    </w:p>
+    <w:p>
+      <w:pPr>
+        <w:rPr>
+          <w:b/>
+          <w:lang w:val="en-CA"/>
+        </w:rPr>
+      </w:pPr>
+    </w:p>
+    <w:p>
+      <w:pPr>
+        <w:rPr>
+          <w:i/>
+          <w:iCs/>
+          <w:lang w:val="en-CA"/>
+        </w:rPr>
+      </w:pPr>
+      <w:r>
+        <w:rPr>
+          <w:b/>
+          <w:lang w:val="en-CA"/>
+        </w:rPr>
+        <w:t xml:space="preserve">Rationale: </w:t>
+      </w:r>
+      <w:r>
+        <w:rPr>
+          <w:lang w:val="en-CA"/>
+        </w:rPr>
+        <w:t xml:space="preserve">This first thing that needs to be changed about the website is the sizing. It Is essentially a narrow page with nothing on the sides so does not fit to a browser well at all. </w:t>
       </w:r>
       <w:proofErr w:type="gramStart"/>
       <w:r>
-        <w:t>it’s</w:t>
+        <w:rPr>
+          <w:lang w:val="en-CA"/>
+        </w:rPr>
+        <w:t>So</w:t>
       </w:r>
       <w:proofErr w:type="gramEnd"/>
       <w:r>
-        <w:t xml:space="preserve"> major components. Create and label as many items as you feel is appropriate for your wireframe. You should be able to hand your wireframe and this descriptive document over to another person and fully communicate your vision for your page.</w:t>
-      </w:r>
-    </w:p>
-    <w:p>
-      <w:pPr>
-        <w:rPr>
-          <w:b/>
-        </w:rPr>
-      </w:pPr>
-    </w:p>
-    <w:p>
-      <w:r>
-        <w:rPr>
-          <w:b/>
-        </w:rPr>
-        <w:t>Rationale</w:t>
-      </w:r>
-      <w:r>
-        <w:rPr>
-          <w:b/>
+        <w:rPr>
+          <w:lang w:val="en-CA"/>
+        </w:rPr>
+        <w:t xml:space="preserve"> first key is adapting the website to fit a computer screen better. I wanted to keep the colour scheme in lines with </w:t>
+      </w:r>
+      <w:r>
+        <w:rPr>
+          <w:lang w:val="en-CA"/>
+        </w:rPr>
+        <w:t xml:space="preserve">the company logo, which does not officially fit any of the colour scheme styles but does provide good contrast and provides a clean look. I wanted to adapt the main image of the website to show off the beauty of the location instead of a photo that just showcases some members of the club and is difficult to see the text on. </w:t>
+      </w:r>
+      <w:proofErr w:type="gramStart"/>
+      <w:r>
+        <w:rPr>
+          <w:lang w:val="en-CA"/>
+        </w:rPr>
+        <w:t>So</w:t>
+      </w:r>
+      <w:proofErr w:type="gramEnd"/>
+      <w:r>
+        <w:rPr>
+          <w:lang w:val="en-CA"/>
+        </w:rPr>
+        <w:t xml:space="preserve"> I used a scenic shot and put a low opacity blue colour over it to make it easier on the eyes and easier to see the Deep Cove Yacht Club name. I lastly wanted to provide a more modern footer which keeps the same colour style as the header for good repetition.</w:t>
+      </w:r>
+    </w:p>
+    <w:p>
+      <w:pPr>
+        <w:jc w:val="center"/>
+        <w:rPr>
+          <w:b/>
+          <w:bCs/>
+          <w:lang w:val="en-CA"/>
+        </w:rPr>
+      </w:pPr>
+    </w:p>
+    <w:p>
+      <w:pPr>
+        <w:rPr>
+          <w:b/>
+          <w:bCs/>
+          <w:lang w:val="en-CA"/>
+        </w:rPr>
+      </w:pPr>
+      <w:r>
+        <w:rPr>
+          <w:b/>
+          <w:bCs/>
+          <w:lang w:val="en-CA"/>
+        </w:rPr>
+        <w:t xml:space="preserve">Item </w:t>
+      </w:r>
+      <w:r>
+        <w:rPr>
+          <w:b/>
+          <w:bCs/>
+          <w:lang w:val="en-CA"/>
+        </w:rPr>
+        <w:t>#</w:t>
+      </w:r>
+      <w:r>
+        <w:rPr>
+          <w:b/>
+          <w:bCs/>
+          <w:lang w:val="en-CA"/>
+        </w:rPr>
+        <w:t>1</w:t>
+      </w:r>
+    </w:p>
+    <w:p>
+      <w:pPr>
+        <w:rPr>
+          <w:lang w:val="en-CA"/>
+        </w:rPr>
+      </w:pPr>
+      <w:r>
+        <w:rPr>
+          <w:lang w:val="en-CA"/>
+        </w:rPr>
+        <w:t>Description: Header</w:t>
+      </w:r>
+      <w:r>
+        <w:rPr>
+          <w:lang w:val="en-CA"/>
+        </w:rPr>
+        <w:t>/Menu</w:t>
+      </w:r>
+    </w:p>
+    <w:p>
+      <w:pPr>
+        <w:rPr>
+          <w:lang w:val="en-CA"/>
+        </w:rPr>
+      </w:pPr>
+      <w:r>
+        <w:rPr>
+          <w:lang w:val="en-CA"/>
+        </w:rPr>
+        <w:t xml:space="preserve">Font: Arial </w:t>
+      </w:r>
+      <w:r>
+        <w:rPr>
+          <w:lang w:val="en-CA"/>
+        </w:rPr>
+        <w:t>18</w:t>
+      </w:r>
+      <w:r>
+        <w:rPr>
+          <w:lang w:val="en-CA"/>
+        </w:rPr>
+        <w:t>px</w:t>
+      </w:r>
+    </w:p>
+    <w:p>
+      <w:pPr>
+        <w:rPr>
+          <w:lang w:val="en-CA"/>
+        </w:rPr>
+      </w:pPr>
+      <w:r>
+        <w:rPr>
+          <w:lang w:val="en-CA"/>
+        </w:rPr>
+        <w:t xml:space="preserve">Background </w:t>
+      </w:r>
+      <w:r>
+        <w:rPr>
+          <w:lang w:val="en-CA"/>
+        </w:rPr>
+        <w:t xml:space="preserve">Color: </w:t>
+      </w:r>
+      <w:r>
+        <w:rPr>
+          <w:lang w:val="en-CA"/>
+        </w:rPr>
+        <w:t>Navy</w:t>
+      </w:r>
+    </w:p>
+    <w:p>
+      <w:pPr>
+        <w:rPr>
+          <w:lang w:val="en-CA"/>
+        </w:rPr>
+      </w:pPr>
+      <w:r>
+        <w:rPr>
+          <w:lang w:val="en-CA"/>
+        </w:rPr>
+        <w:t>Font colour: White</w:t>
+      </w:r>
+    </w:p>
+    <w:p>
+      <w:pPr>
+        <w:rPr>
+          <w:lang w:val="en-CA"/>
+        </w:rPr>
+      </w:pPr>
+      <w:r>
+        <w:rPr>
+          <w:lang w:val="en-CA"/>
+        </w:rPr>
+        <w:t xml:space="preserve">Alignment: </w:t>
+      </w:r>
+      <w:r>
+        <w:rPr>
+          <w:lang w:val="en-CA"/>
+        </w:rPr>
+        <w:t>Right</w:t>
+      </w:r>
+    </w:p>
+    <w:p>
+      <w:pPr>
+        <w:rPr>
+          <w:lang w:val="en-CA"/>
+        </w:rPr>
+      </w:pPr>
+      <w:r>
+        <w:rPr>
+          <w:lang w:val="en-CA"/>
+        </w:rPr>
+        <w:t>Media: Company Logo</w:t>
+      </w:r>
+    </w:p>
+    <w:p>
+      <w:pPr>
+        <w:rPr>
+          <w:lang w:val="en-CA"/>
+        </w:rPr>
+      </w:pPr>
+      <w:r>
+        <w:rPr>
+          <w:lang w:val="en-CA"/>
+        </w:rPr>
+        <w:t xml:space="preserve">Interactivity: </w:t>
+      </w:r>
+      <w:r>
+        <w:rPr>
+          <w:lang w:val="en-CA"/>
+        </w:rPr>
+        <w:t xml:space="preserve"> 7 Links across the top aligned to the right of the page, Links include: Memberships, </w:t>
+      </w:r>
+      <w:r>
+        <w:rPr>
+          <w:lang w:val="en-CA"/>
+        </w:rPr>
+        <w:t>Clubhouse Rentals</w:t>
+      </w:r>
+      <w:r>
+        <w:rPr>
+          <w:lang w:val="en-CA"/>
+        </w:rPr>
+        <w:t>,</w:t>
+      </w:r>
+      <w:r>
+        <w:rPr>
+          <w:lang w:val="en-CA"/>
+        </w:rPr>
+        <w:t xml:space="preserve"> Learn to Sail</w:t>
+      </w:r>
+      <w:r>
+        <w:rPr>
+          <w:lang w:val="en-CA"/>
+        </w:rPr>
+        <w:t>,</w:t>
+      </w:r>
+      <w:r>
+        <w:rPr>
+          <w:lang w:val="en-CA"/>
+        </w:rPr>
+        <w:t xml:space="preserve"> Racing</w:t>
+      </w:r>
+      <w:r>
+        <w:rPr>
+          <w:lang w:val="en-CA"/>
+        </w:rPr>
+        <w:t>,</w:t>
+      </w:r>
+      <w:r>
+        <w:rPr>
+          <w:lang w:val="en-CA"/>
+        </w:rPr>
+        <w:t xml:space="preserve"> </w:t>
+      </w:r>
+      <w:r>
+        <w:rPr>
+          <w:lang w:val="en-CA"/>
+        </w:rPr>
+        <w:t>Reciprocals</w:t>
+      </w:r>
+      <w:r>
+        <w:rPr>
+          <w:lang w:val="en-CA"/>
+        </w:rPr>
+        <w:t>,</w:t>
+      </w:r>
+      <w:r>
+        <w:rPr>
+          <w:lang w:val="en-CA"/>
+        </w:rPr>
+        <w:t xml:space="preserve"> Our History</w:t>
+      </w:r>
+      <w:r>
+        <w:rPr>
+          <w:lang w:val="en-CA"/>
+        </w:rPr>
+        <w:t>,</w:t>
+      </w:r>
+      <w:r>
+        <w:rPr>
+          <w:lang w:val="en-CA"/>
+        </w:rPr>
+        <w:t xml:space="preserve"> Member Login</w:t>
+      </w:r>
+    </w:p>
+    <w:p>
+      <w:pPr>
+        <w:rPr>
+          <w:lang w:val="en-CA"/>
+        </w:rPr>
+      </w:pPr>
+    </w:p>
+    <w:p>
+      <w:pPr>
+        <w:rPr>
+          <w:b/>
+          <w:bCs/>
+          <w:lang w:val="en-CA"/>
+        </w:rPr>
+      </w:pPr>
+      <w:r>
+        <w:rPr>
+          <w:b/>
+          <w:bCs/>
+          <w:lang w:val="en-CA"/>
+        </w:rPr>
+        <w:t xml:space="preserve">Item </w:t>
+      </w:r>
+      <w:r>
+        <w:rPr>
+          <w:b/>
+          <w:bCs/>
+          <w:lang w:val="en-CA"/>
+        </w:rPr>
+        <w:t>#</w:t>
+      </w:r>
+      <w:r>
+        <w:rPr>
+          <w:b/>
+          <w:bCs/>
+          <w:lang w:val="en-CA"/>
+        </w:rPr>
+        <w:t>2</w:t>
+      </w:r>
+    </w:p>
+    <w:p>
+      <w:pPr>
+        <w:rPr>
+          <w:lang w:val="en-CA"/>
+        </w:rPr>
+      </w:pPr>
+      <w:r>
+        <w:rPr>
+          <w:lang w:val="en-CA"/>
+        </w:rPr>
+        <w:t>Description:</w:t>
+      </w:r>
+      <w:r>
+        <w:rPr>
+          <w:lang w:val="en-CA"/>
+        </w:rPr>
+        <w:t xml:space="preserve"> Landing Image and Company Name</w:t>
+      </w:r>
+    </w:p>
+    <w:p>
+      <w:pPr>
+        <w:rPr>
+          <w:lang w:val="en-CA"/>
+        </w:rPr>
+      </w:pPr>
+      <w:r>
+        <w:rPr>
+          <w:lang w:val="en-CA"/>
+        </w:rPr>
+        <w:t>Font</w:t>
+      </w:r>
+      <w:r>
+        <w:rPr>
+          <w:lang w:val="en-CA"/>
+        </w:rPr>
+        <w:t>: Verdana 36px</w:t>
+      </w:r>
+    </w:p>
+    <w:p>
+      <w:pPr>
+        <w:rPr>
+          <w:lang w:val="en-CA"/>
+        </w:rPr>
+      </w:pPr>
+      <w:r>
+        <w:rPr>
+          <w:lang w:val="en-CA"/>
+        </w:rPr>
+        <w:t>Color:</w:t>
+      </w:r>
+      <w:r>
+        <w:rPr>
+          <w:lang w:val="en-CA"/>
+        </w:rPr>
+        <w:t xml:space="preserve"> White</w:t>
+      </w:r>
+    </w:p>
+    <w:p>
+      <w:pPr>
+        <w:rPr>
+          <w:lang w:val="en-CA"/>
+        </w:rPr>
+      </w:pPr>
+      <w:r>
+        <w:rPr>
+          <w:lang w:val="en-CA"/>
+        </w:rPr>
+        <w:t>Alignment:</w:t>
+      </w:r>
+      <w:r>
+        <w:rPr>
+          <w:lang w:val="en-CA"/>
+        </w:rPr>
+        <w:t xml:space="preserve"> Center</w:t>
+      </w:r>
+    </w:p>
+    <w:p>
+      <w:pPr>
+        <w:rPr>
+          <w:lang w:val="en-CA"/>
+        </w:rPr>
+      </w:pPr>
+      <w:r>
+        <w:rPr>
+          <w:lang w:val="en-CA"/>
+        </w:rPr>
+        <w:t>Media:</w:t>
+      </w:r>
+      <w:r>
+        <w:rPr>
+          <w:lang w:val="en-CA"/>
+        </w:rPr>
+        <w:t xml:space="preserve"> Image of the location across the whole width</w:t>
+      </w:r>
+    </w:p>
+    <w:p>
+      <w:pPr>
+        <w:rPr>
+          <w:lang w:val="en-CA"/>
+        </w:rPr>
+      </w:pPr>
+      <w:r>
+        <w:rPr>
+          <w:lang w:val="en-CA"/>
+        </w:rPr>
+        <w:t>Interactivity:</w:t>
+      </w:r>
+      <w:r>
+        <w:rPr>
+          <w:lang w:val="en-CA"/>
+        </w:rPr>
+        <w:t xml:space="preserve"> Link to memberships in a box of the secondary colour.</w:t>
+      </w:r>
+    </w:p>
+    <w:p>
+      <w:pPr>
+        <w:rPr>
+          <w:b/>
+          <w:bCs/>
+          <w:lang w:val="en-CA"/>
+        </w:rPr>
+      </w:pPr>
+    </w:p>
+    <w:p>
+      <w:pPr>
+        <w:rPr>
+          <w:lang w:val="en-CA"/>
+        </w:rPr>
+      </w:pPr>
+    </w:p>
+    <w:p>
+      <w:pPr>
+        <w:rPr>
+          <w:lang w:val="en-CA"/>
+        </w:rPr>
+      </w:pPr>
+    </w:p>
+    <w:p>
+      <w:pPr>
+        <w:rPr>
+          <w:lang w:val="en-CA"/>
+        </w:rPr>
+      </w:pPr>
+    </w:p>
+    <w:p>
+      <w:pPr>
+        <w:rPr>
+          <w:lang w:val="en-CA"/>
+        </w:rPr>
+      </w:pPr>
+    </w:p>
+    <w:p>
+      <w:pPr>
+        <w:rPr>
+          <w:lang w:val="en-CA"/>
+        </w:rPr>
+      </w:pPr>
+    </w:p>
+    <w:p>
+      <w:pPr>
+        <w:rPr>
+          <w:b/>
+          <w:bCs/>
+          <w:lang w:val="en-CA"/>
+        </w:rPr>
+      </w:pPr>
+      <w:r>
+        <w:rPr>
+          <w:b/>
+          <w:bCs/>
+          <w:lang w:val="en-CA"/>
+        </w:rPr>
+        <w:t>Item #</w:t>
+      </w:r>
+      <w:r>
+        <w:rPr>
+          <w:b/>
+          <w:bCs/>
+          <w:lang w:val="en-CA"/>
+        </w:rPr>
+        <w:t>3</w:t>
+      </w:r>
+    </w:p>
+    <w:p>
+      <w:pPr>
+        <w:rPr>
+          <w:lang w:val="en-CA"/>
+        </w:rPr>
+      </w:pPr>
+      <w:r>
+        <w:rPr>
+          <w:lang w:val="en-CA"/>
+        </w:rPr>
+        <w:t>Description:</w:t>
+      </w:r>
+      <w:r>
+        <w:rPr>
+          <w:lang w:val="en-CA"/>
+        </w:rPr>
+        <w:t xml:space="preserve"> </w:t>
+      </w:r>
+      <w:r>
+        <w:rPr>
+          <w:lang w:val="en-CA"/>
+        </w:rPr>
+        <w:t>Section for Items 4/5</w:t>
+      </w:r>
+    </w:p>
+    <w:p>
+      <w:pPr>
+        <w:rPr>
+          <w:lang w:val="en-CA"/>
+        </w:rPr>
+      </w:pPr>
+      <w:r>
+        <w:rPr>
+          <w:lang w:val="en-CA"/>
+        </w:rPr>
+        <w:t>Color:</w:t>
+      </w:r>
+      <w:r>
+        <w:rPr>
+          <w:lang w:val="en-CA"/>
+        </w:rPr>
+        <w:t xml:space="preserve"> White</w:t>
+      </w:r>
+    </w:p>
+    <w:p>
+      <w:pPr>
+        <w:rPr>
+          <w:lang w:val="en-CA"/>
+        </w:rPr>
+      </w:pPr>
+    </w:p>
+    <w:p>
+      <w:pPr>
+        <w:rPr>
+          <w:b/>
+          <w:bCs/>
+          <w:lang w:val="en-CA"/>
+        </w:rPr>
+      </w:pPr>
+      <w:r>
+        <w:rPr>
+          <w:b/>
+          <w:bCs/>
+          <w:lang w:val="en-CA"/>
+        </w:rPr>
+        <w:t>Item #</w:t>
+      </w:r>
+      <w:r>
+        <w:rPr>
+          <w:b/>
+          <w:bCs/>
+          <w:lang w:val="en-CA"/>
+        </w:rPr>
+        <w:t>4</w:t>
+      </w:r>
+    </w:p>
+    <w:p>
+      <w:pPr>
+        <w:rPr>
+          <w:lang w:val="en-CA"/>
+        </w:rPr>
+      </w:pPr>
+      <w:r>
+        <w:rPr>
+          <w:lang w:val="en-CA"/>
+        </w:rPr>
+        <w:t>Description:</w:t>
+      </w:r>
+      <w:r>
+        <w:rPr>
+          <w:lang w:val="en-CA"/>
+        </w:rPr>
+        <w:t xml:space="preserve"> </w:t>
+      </w:r>
+      <w:r>
+        <w:rPr>
+          <w:lang w:val="en-CA"/>
+        </w:rPr>
+        <w:t>Box with information and photo about clubhouse rentals</w:t>
+      </w:r>
+    </w:p>
+    <w:p>
+      <w:pPr>
+        <w:rPr>
+          <w:lang w:val="en-CA"/>
+        </w:rPr>
+      </w:pPr>
+      <w:r>
+        <w:rPr>
+          <w:lang w:val="en-CA"/>
+        </w:rPr>
+        <w:t>Font</w:t>
+      </w:r>
+      <w:r>
+        <w:rPr>
+          <w:lang w:val="en-CA"/>
         </w:rPr>
         <w:t xml:space="preserve">: </w:t>
       </w:r>
       <w:r>
-        <w:t>What are the major issues with the existing page and why have you chose</w:t>
-      </w:r>
-      <w:r>
-        <w:t>n</w:t>
-      </w:r>
-      <w:r>
-        <w:t xml:space="preserve"> to modify them? Use the concepts we’ve learned so far such as </w:t>
-      </w:r>
-      <w:proofErr w:type="spellStart"/>
-      <w:r>
-        <w:t>Colour</w:t>
-      </w:r>
-      <w:proofErr w:type="spellEnd"/>
-      <w:r>
-        <w:t xml:space="preserve"> Theory, C.R.A.P. design theory, and Accessibility (font, alt tags, contrast, </w:t>
-      </w:r>
-      <w:proofErr w:type="spellStart"/>
-      <w:r>
-        <w:t>etc</w:t>
-      </w:r>
-      <w:proofErr w:type="spellEnd"/>
-      <w:r>
-        <w:t>) to inf</w:t>
-      </w:r>
-      <w:bookmarkStart w:id="0" w:name="_GoBack"/>
-      <w:bookmarkEnd w:id="0"/>
-      <w:r>
-        <w:t>orm your rationale. Your rationale should be about 250 words.</w:t>
-      </w:r>
-    </w:p>
-    <w:p>
-      <w:pPr>
-        <w:jc w:val="center"/>
-        <w:rPr>
-          <w:b/>
-          <w:bCs/>
-        </w:rPr>
-      </w:pPr>
-    </w:p>
-    <w:p>
-      <w:pPr>
-        <w:rPr>
-          <w:b/>
-          <w:bCs/>
-        </w:rPr>
-      </w:pPr>
-      <w:r>
-        <w:rPr>
-          <w:b/>
-          <w:bCs/>
-        </w:rPr>
-        <w:t xml:space="preserve">Item </w:t>
-      </w:r>
-      <w:r>
-        <w:rPr>
-          <w:b/>
-          <w:bCs/>
-        </w:rPr>
-        <w:t>#</w:t>
-      </w:r>
-      <w:r>
-        <w:rPr>
-          <w:b/>
-          <w:bCs/>
-        </w:rPr>
-        <w:t>1</w:t>
-      </w:r>
-      <w:r>
-        <w:rPr>
-          <w:b/>
-          <w:bCs/>
-        </w:rPr>
-        <w:t xml:space="preserve"> Example</w:t>
-      </w:r>
-    </w:p>
-    <w:p>
-      <w:r>
-        <w:t>Description: Header</w:t>
-      </w:r>
-    </w:p>
-    <w:p>
-      <w:r>
-        <w:t>Font: Arial 30px</w:t>
-      </w:r>
-    </w:p>
-    <w:p>
-      <w:r>
-        <w:t>Color: Black</w:t>
-      </w:r>
-    </w:p>
-    <w:p>
-      <w:r>
-        <w:t>Alignment: Center</w:t>
-      </w:r>
-    </w:p>
-    <w:p>
-      <w:r>
-        <w:t>Media: Company Logo</w:t>
-      </w:r>
-    </w:p>
-    <w:p>
-      <w:r>
-        <w:t>Interactivity: N/A</w:t>
-      </w:r>
-    </w:p>
-    <w:p/>
-    <w:p>
-      <w:pPr>
-        <w:rPr>
-          <w:b/>
-          <w:bCs/>
-        </w:rPr>
-      </w:pPr>
-      <w:r>
-        <w:rPr>
-          <w:b/>
-          <w:bCs/>
-        </w:rPr>
-        <w:t xml:space="preserve">Item </w:t>
-      </w:r>
-      <w:r>
-        <w:rPr>
-          <w:b/>
-          <w:bCs/>
-        </w:rPr>
-        <w:t>#</w:t>
-      </w:r>
-      <w:r>
-        <w:rPr>
-          <w:b/>
-          <w:bCs/>
-        </w:rPr>
-        <w:t>2</w:t>
-      </w:r>
-    </w:p>
-    <w:p>
-      <w:r>
-        <w:t>Description: …</w:t>
-      </w:r>
-    </w:p>
-    <w:p>
-      <w:r>
-        <w:t>Font: …</w:t>
-      </w:r>
-    </w:p>
-    <w:p>
-      <w:r>
-        <w:t>Color: …</w:t>
-      </w:r>
-    </w:p>
-    <w:p>
-      <w:r>
-        <w:t>Alignment: …</w:t>
-      </w:r>
-    </w:p>
-    <w:p>
-      <w:r>
-        <w:t>Media: …</w:t>
-      </w:r>
-    </w:p>
-    <w:p>
-      <w:r>
-        <w:t>Interactivity: …</w:t>
-      </w:r>
-    </w:p>
-    <w:p>
-      <w:pPr>
-        <w:rPr>
-          <w:b/>
-          <w:bCs/>
-        </w:rPr>
-      </w:pPr>
-    </w:p>
-    <w:p/>
-    <w:p/>
-    <w:p/>
-    <w:p/>
-    <w:p/>
-    <w:p/>
+        <w:rPr>
+          <w:lang w:val="en-CA"/>
+        </w:rPr>
+        <w:t>arial</w:t>
+      </w:r>
+      <w:r>
+        <w:rPr>
+          <w:lang w:val="en-CA"/>
+        </w:rPr>
+        <w:t xml:space="preserve"> </w:t>
+      </w:r>
+      <w:r>
+        <w:rPr>
+          <w:lang w:val="en-CA"/>
+        </w:rPr>
+        <w:t>12</w:t>
+      </w:r>
+      <w:r>
+        <w:rPr>
+          <w:lang w:val="en-CA"/>
+        </w:rPr>
+        <w:t>px</w:t>
+      </w:r>
+    </w:p>
+    <w:p>
+      <w:pPr>
+        <w:rPr>
+          <w:lang w:val="en-CA"/>
+        </w:rPr>
+      </w:pPr>
+      <w:r>
+        <w:rPr>
+          <w:lang w:val="en-CA"/>
+        </w:rPr>
+        <w:t>Color:</w:t>
+      </w:r>
+      <w:r>
+        <w:rPr>
+          <w:lang w:val="en-CA"/>
+        </w:rPr>
+        <w:t xml:space="preserve"> White</w:t>
+      </w:r>
+    </w:p>
+    <w:p>
+      <w:pPr>
+        <w:rPr>
+          <w:lang w:val="en-CA"/>
+        </w:rPr>
+      </w:pPr>
+      <w:r>
+        <w:rPr>
+          <w:lang w:val="en-CA"/>
+        </w:rPr>
+        <w:t>Border: Navy</w:t>
+      </w:r>
+    </w:p>
+    <w:p>
+      <w:pPr>
+        <w:rPr>
+          <w:lang w:val="en-CA"/>
+        </w:rPr>
+      </w:pPr>
+      <w:r>
+        <w:rPr>
+          <w:lang w:val="en-CA"/>
+        </w:rPr>
+        <w:t>Alignment:</w:t>
+      </w:r>
+      <w:r>
+        <w:rPr>
+          <w:lang w:val="en-CA"/>
+        </w:rPr>
+        <w:t xml:space="preserve"> Center</w:t>
+      </w:r>
+      <w:r>
+        <w:rPr>
+          <w:lang w:val="en-CA"/>
+        </w:rPr>
+        <w:t xml:space="preserve"> Spaced with Item 5</w:t>
+      </w:r>
+    </w:p>
+    <w:p>
+      <w:pPr>
+        <w:rPr>
+          <w:lang w:val="en-CA"/>
+        </w:rPr>
+      </w:pPr>
+      <w:r>
+        <w:rPr>
+          <w:lang w:val="en-CA"/>
+        </w:rPr>
+        <w:t>Media:</w:t>
+      </w:r>
+      <w:r>
+        <w:rPr>
+          <w:lang w:val="en-CA"/>
+        </w:rPr>
+        <w:t xml:space="preserve"> Image of the </w:t>
+      </w:r>
+      <w:r>
+        <w:rPr>
+          <w:lang w:val="en-CA"/>
+        </w:rPr>
+        <w:t>clubhouse</w:t>
+      </w:r>
+    </w:p>
+    <w:p>
+      <w:pPr>
+        <w:rPr>
+          <w:lang w:val="en-CA"/>
+        </w:rPr>
+      </w:pPr>
+    </w:p>
+    <w:p>
+      <w:pPr>
+        <w:rPr>
+          <w:b/>
+          <w:bCs/>
+          <w:lang w:val="en-CA"/>
+        </w:rPr>
+      </w:pPr>
+      <w:r>
+        <w:rPr>
+          <w:b/>
+          <w:bCs/>
+          <w:lang w:val="en-CA"/>
+        </w:rPr>
+        <w:t>Item #</w:t>
+      </w:r>
+      <w:r>
+        <w:rPr>
+          <w:b/>
+          <w:bCs/>
+          <w:lang w:val="en-CA"/>
+        </w:rPr>
+        <w:t>5</w:t>
+      </w:r>
+    </w:p>
+    <w:p>
+      <w:pPr>
+        <w:rPr>
+          <w:lang w:val="en-CA"/>
+        </w:rPr>
+      </w:pPr>
+      <w:r>
+        <w:rPr>
+          <w:lang w:val="en-CA"/>
+        </w:rPr>
+        <w:t>Description:</w:t>
+      </w:r>
+      <w:r>
+        <w:rPr>
+          <w:lang w:val="en-CA"/>
+        </w:rPr>
+        <w:t xml:space="preserve"> Box with information and photo about </w:t>
+      </w:r>
+      <w:proofErr w:type="gramStart"/>
+      <w:r>
+        <w:rPr>
+          <w:lang w:val="en-CA"/>
+        </w:rPr>
+        <w:t>The</w:t>
+      </w:r>
+      <w:proofErr w:type="gramEnd"/>
+      <w:r>
+        <w:rPr>
+          <w:lang w:val="en-CA"/>
+        </w:rPr>
+        <w:t xml:space="preserve"> regatta/racing</w:t>
+      </w:r>
+    </w:p>
+    <w:p>
+      <w:pPr>
+        <w:rPr>
+          <w:lang w:val="en-CA"/>
+        </w:rPr>
+      </w:pPr>
+      <w:r>
+        <w:rPr>
+          <w:lang w:val="en-CA"/>
+        </w:rPr>
+        <w:t>Font</w:t>
+      </w:r>
+      <w:r>
+        <w:rPr>
+          <w:lang w:val="en-CA"/>
+        </w:rPr>
+        <w:t>: arial 12px</w:t>
+      </w:r>
+    </w:p>
+    <w:p>
+      <w:pPr>
+        <w:rPr>
+          <w:lang w:val="en-CA"/>
+        </w:rPr>
+      </w:pPr>
+      <w:r>
+        <w:rPr>
+          <w:lang w:val="en-CA"/>
+        </w:rPr>
+        <w:t>Color:</w:t>
+      </w:r>
+      <w:r>
+        <w:rPr>
+          <w:lang w:val="en-CA"/>
+        </w:rPr>
+        <w:t xml:space="preserve"> White</w:t>
+      </w:r>
+    </w:p>
+    <w:p>
+      <w:pPr>
+        <w:rPr>
+          <w:lang w:val="en-CA"/>
+        </w:rPr>
+      </w:pPr>
+      <w:r>
+        <w:rPr>
+          <w:lang w:val="en-CA"/>
+        </w:rPr>
+        <w:t>Border: Navy</w:t>
+      </w:r>
+    </w:p>
+    <w:p>
+      <w:pPr>
+        <w:rPr>
+          <w:lang w:val="en-CA"/>
+        </w:rPr>
+      </w:pPr>
+      <w:r>
+        <w:rPr>
+          <w:lang w:val="en-CA"/>
+        </w:rPr>
+        <w:t>Alignment:</w:t>
+      </w:r>
+      <w:r>
+        <w:rPr>
+          <w:lang w:val="en-CA"/>
+        </w:rPr>
+        <w:t xml:space="preserve"> Center Spaced with Item </w:t>
+      </w:r>
+      <w:r>
+        <w:rPr>
+          <w:lang w:val="en-CA"/>
+        </w:rPr>
+        <w:t>4</w:t>
+      </w:r>
+    </w:p>
+    <w:p>
+      <w:pPr>
+        <w:rPr>
+          <w:lang w:val="en-CA"/>
+        </w:rPr>
+      </w:pPr>
+      <w:r>
+        <w:rPr>
+          <w:lang w:val="en-CA"/>
+        </w:rPr>
+        <w:t>Media:</w:t>
+      </w:r>
+      <w:r>
+        <w:rPr>
+          <w:lang w:val="en-CA"/>
+        </w:rPr>
+        <w:t xml:space="preserve"> Image of the </w:t>
+      </w:r>
+      <w:r>
+        <w:rPr>
+          <w:lang w:val="en-CA"/>
+        </w:rPr>
+        <w:t>boats.</w:t>
+      </w:r>
+    </w:p>
+    <w:p>
+      <w:pPr>
+        <w:rPr>
+          <w:lang w:val="en-CA"/>
+        </w:rPr>
+      </w:pPr>
+    </w:p>
+    <w:p>
+      <w:pPr>
+        <w:rPr>
+          <w:b/>
+          <w:bCs/>
+          <w:lang w:val="en-CA"/>
+        </w:rPr>
+      </w:pPr>
+      <w:r>
+        <w:rPr>
+          <w:b/>
+          <w:bCs/>
+          <w:lang w:val="en-CA"/>
+        </w:rPr>
+        <w:t>Item #</w:t>
+      </w:r>
+      <w:r>
+        <w:rPr>
+          <w:b/>
+          <w:bCs/>
+          <w:lang w:val="en-CA"/>
+        </w:rPr>
+        <w:t>6</w:t>
+      </w:r>
+    </w:p>
+    <w:p>
+      <w:pPr>
+        <w:rPr>
+          <w:lang w:val="en-CA"/>
+        </w:rPr>
+      </w:pPr>
+      <w:r>
+        <w:rPr>
+          <w:lang w:val="en-CA"/>
+        </w:rPr>
+        <w:t>Description:</w:t>
+      </w:r>
+      <w:r>
+        <w:rPr>
+          <w:lang w:val="en-CA"/>
+        </w:rPr>
+        <w:t xml:space="preserve"> </w:t>
+      </w:r>
+      <w:r>
+        <w:rPr>
+          <w:lang w:val="en-CA"/>
+        </w:rPr>
+        <w:t>Footer with address and important links</w:t>
+      </w:r>
+    </w:p>
+    <w:p>
+      <w:pPr>
+        <w:rPr>
+          <w:lang w:val="en-CA"/>
+        </w:rPr>
+      </w:pPr>
+      <w:r>
+        <w:rPr>
+          <w:lang w:val="en-CA"/>
+        </w:rPr>
+        <w:t>Font</w:t>
+      </w:r>
+      <w:r>
+        <w:rPr>
+          <w:lang w:val="en-CA"/>
+        </w:rPr>
+        <w:t>: arial 12px</w:t>
+      </w:r>
+    </w:p>
+    <w:p>
+      <w:pPr>
+        <w:rPr>
+          <w:lang w:val="en-CA"/>
+        </w:rPr>
+      </w:pPr>
+      <w:r>
+        <w:rPr>
+          <w:lang w:val="en-CA"/>
+        </w:rPr>
+        <w:t>Color:</w:t>
+      </w:r>
+      <w:r>
+        <w:rPr>
+          <w:lang w:val="en-CA"/>
+        </w:rPr>
+        <w:t xml:space="preserve"> </w:t>
+      </w:r>
+      <w:r>
+        <w:rPr>
+          <w:lang w:val="en-CA"/>
+        </w:rPr>
+        <w:t>Navy</w:t>
+      </w:r>
+    </w:p>
+    <w:p>
+      <w:pPr>
+        <w:rPr>
+          <w:lang w:val="en-CA"/>
+        </w:rPr>
+      </w:pPr>
+      <w:r>
+        <w:rPr>
+          <w:lang w:val="en-CA"/>
+        </w:rPr>
+        <w:t>Interactivity: Links to social media, the top of the page, memberships, and the member login</w:t>
+      </w:r>
+    </w:p>
+    <w:p>
+      <w:pPr>
+        <w:rPr>
+          <w:lang w:val="en-CA"/>
+        </w:rPr>
+      </w:pPr>
+    </w:p>
     <w:sectPr>
       <w:pgSz w:w="12240" w:h="15840"/>
       <w:pgMar w:top="1440" w:right="1440" w:bottom="630" w:left="1440" w:header="720" w:footer="720" w:gutter="0"/>
@@ -242,7 +1087,7 @@
 </file>
 
 <file path=word/styles.xml><?xml version="1.0" encoding="utf-8"?>
-<w:styles xmlns:mc="http://schemas.openxmlformats.org/markup-compatibility/2006" xmlns:r="http://schemas.openxmlformats.org/officeDocument/2006/relationships" xmlns:w="http://schemas.openxmlformats.org/wordprocessingml/2006/main" xmlns:w14="http://schemas.microsoft.com/office/word/2010/wordml" xmlns:w15="http://schemas.microsoft.com/office/word/2012/wordml" xmlns:w16cid="http://schemas.microsoft.com/office/word/2016/wordml/cid" xmlns:w16se="http://schemas.microsoft.com/office/word/2015/wordml/symex" mc:Ignorable="w14 w15 w16se w16cid">
+<w:styles xmlns:mc="http://schemas.openxmlformats.org/markup-compatibility/2006" xmlns:r="http://schemas.openxmlformats.org/officeDocument/2006/relationships" xmlns:w="http://schemas.openxmlformats.org/wordprocessingml/2006/main" xmlns:w14="http://schemas.microsoft.com/office/word/2010/wordml" xmlns:w15="http://schemas.microsoft.com/office/word/2012/wordml" xmlns:w16cex="http://schemas.microsoft.com/office/word/2018/wordml/cex" xmlns:w16cid="http://schemas.microsoft.com/office/word/2016/wordml/cid" xmlns:w16="http://schemas.microsoft.com/office/word/2018/wordml" xmlns:w16du="http://schemas.microsoft.com/office/word/2023/wordml/word16du" xmlns:w16sdtdh="http://schemas.microsoft.com/office/word/2020/wordml/sdtdatahash" xmlns:w16se="http://schemas.microsoft.com/office/word/2015/wordml/symex" mc:Ignorable="w14 w15 w16se w16cid w16 w16cex w16sdtdh w16du">
   <w:docDefaults>
     <w:rPrDefault>
       <w:rPr>
@@ -258,7 +1103,7 @@
       </w:pPr>
     </w:pPrDefault>
   </w:docDefaults>
-  <w:latentStyles w:defLockedState="0" w:defUIPriority="99" w:defSemiHidden="0" w:defUnhideWhenUsed="0" w:defQFormat="0" w:count="375">
+  <w:latentStyles w:defLockedState="0" w:defUIPriority="99" w:defSemiHidden="0" w:defUnhideWhenUsed="0" w:defQFormat="0" w:count="376">
     <w:lsdException w:name="Normal" w:uiPriority="0" w:qFormat="1"/>
     <w:lsdException w:name="heading 1" w:uiPriority="9" w:qFormat="1"/>
     <w:lsdException w:name="heading 2" w:semiHidden="1" w:uiPriority="9" w:unhideWhenUsed="1" w:qFormat="1"/>
@@ -634,6 +1479,7 @@
     <w:lsdException w:name="Smart Hyperlink" w:semiHidden="1" w:unhideWhenUsed="1"/>
     <w:lsdException w:name="Hashtag" w:semiHidden="1" w:unhideWhenUsed="1"/>
     <w:lsdException w:name="Unresolved Mention" w:semiHidden="1" w:unhideWhenUsed="1"/>
+    <w:lsdException w:name="Smart Link" w:semiHidden="1" w:unhideWhenUsed="1"/>
   </w:latentStyles>
   <w:style w:type="paragraph" w:default="1" w:styleId="Normal">
     <w:name w:val="Normal"/>
@@ -642,7 +1488,6 @@
   <w:style w:type="character" w:default="1" w:styleId="DefaultParagraphFont">
     <w:name w:val="Default Paragraph Font"/>
     <w:uiPriority w:val="1"/>
-    <w:semiHidden/>
     <w:unhideWhenUsed/>
   </w:style>
   <w:style w:type="table" w:default="1" w:styleId="TableNormal">
@@ -665,6 +1510,29 @@
     <w:uiPriority w:val="99"/>
     <w:semiHidden/>
     <w:unhideWhenUsed/>
+  </w:style>
+  <w:style w:type="character" w:styleId="Hyperlink">
+    <w:name w:val="Hyperlink"/>
+    <w:basedOn w:val="DefaultParagraphFont"/>
+    <w:uiPriority w:val="99"/>
+    <w:unhideWhenUsed/>
+    <w:rsid w:val="003B06E8"/>
+    <w:rPr>
+      <w:color w:val="0563C1" w:themeColor="hyperlink"/>
+      <w:u w:val="single"/>
+    </w:rPr>
+  </w:style>
+  <w:style w:type="character" w:styleId="UnresolvedMention">
+    <w:name w:val="Unresolved Mention"/>
+    <w:basedOn w:val="DefaultParagraphFont"/>
+    <w:uiPriority w:val="99"/>
+    <w:semiHidden/>
+    <w:unhideWhenUsed/>
+    <w:rsid w:val="003B06E8"/>
+    <w:rPr>
+      <w:color w:val="605E5C"/>
+      <w:shd w:val="clear" w:color="auto" w:fill="E1DFDD"/>
+    </w:rPr>
   </w:style>
 </w:styles>
 </file>
